--- a/resources/workshop.docx
+++ b/resources/workshop.docx
@@ -16,7 +16,6 @@
       <w:r>
         <w:rPr>
           <w:noProof/>
-          <w:lang w:val="es-CO"/>
         </w:rPr>
         <w:drawing>
           <wp:anchor distT="0" distB="0" distL="114300" distR="114300" simplePos="0" relativeHeight="251658240" behindDoc="0" locked="0" layoutInCell="1" allowOverlap="1" wp14:anchorId="37F1736B" wp14:editId="44E5922F">
@@ -108,7 +107,6 @@
       <w:r>
         <w:rPr>
           <w:noProof/>
-          <w:lang w:val="es-CO"/>
         </w:rPr>
         <w:drawing>
           <wp:anchor distT="0" distB="0" distL="114300" distR="114300" simplePos="0" relativeHeight="251659264" behindDoc="0" locked="0" layoutInCell="1" allowOverlap="1" wp14:anchorId="3E250186" wp14:editId="2CB8581C">
@@ -293,8 +291,104 @@
           <w:lang w:val="es-CO"/>
         </w:rPr>
       </w:pPr>
-      <w:bookmarkStart w:id="0" w:name="_GoBack"/>
-      <w:bookmarkEnd w:id="0"/>
+    </w:p>
+    <w:p>
+      <w:pPr>
+        <w:rPr>
+          <w:lang w:val="es-CO"/>
+        </w:rPr>
+      </w:pPr>
+    </w:p>
+    <w:p>
+      <w:pPr>
+        <w:rPr>
+          <w:lang w:val="es-CO"/>
+        </w:rPr>
+      </w:pPr>
+    </w:p>
+    <w:p>
+      <w:pPr>
+        <w:rPr>
+          <w:lang w:val="es-CO"/>
+        </w:rPr>
+      </w:pPr>
+    </w:p>
+    <w:p>
+      <w:pPr>
+        <w:rPr>
+          <w:lang w:val="es-CO"/>
+        </w:rPr>
+      </w:pPr>
+    </w:p>
+    <w:p>
+      <w:pPr>
+        <w:rPr>
+          <w:lang w:val="es-CO"/>
+        </w:rPr>
+      </w:pPr>
+    </w:p>
+    <w:p>
+      <w:pPr>
+        <w:rPr>
+          <w:lang w:val="es-CO"/>
+        </w:rPr>
+      </w:pPr>
+    </w:p>
+    <w:p>
+      <w:pPr>
+        <w:rPr>
+          <w:lang w:val="es-CO"/>
+        </w:rPr>
+      </w:pPr>
+    </w:p>
+    <w:p>
+      <w:pPr>
+        <w:rPr>
+          <w:lang w:val="es-CO"/>
+        </w:rPr>
+      </w:pPr>
+    </w:p>
+    <w:p>
+      <w:pPr>
+        <w:rPr>
+          <w:lang w:val="es-CO"/>
+        </w:rPr>
+      </w:pPr>
+    </w:p>
+    <w:p>
+      <w:pPr>
+        <w:rPr>
+          <w:lang w:val="es-CO"/>
+        </w:rPr>
+      </w:pPr>
+    </w:p>
+    <w:p>
+      <w:pPr>
+        <w:rPr>
+          <w:lang w:val="es-CO"/>
+        </w:rPr>
+      </w:pPr>
+    </w:p>
+    <w:p>
+      <w:pPr>
+        <w:rPr>
+          <w:lang w:val="es-CO"/>
+        </w:rPr>
+      </w:pPr>
+    </w:p>
+    <w:p>
+      <w:pPr>
+        <w:rPr>
+          <w:lang w:val="es-CO"/>
+        </w:rPr>
+      </w:pPr>
+    </w:p>
+    <w:p>
+      <w:pPr>
+        <w:rPr>
+          <w:lang w:val="es-CO"/>
+        </w:rPr>
+      </w:pPr>
     </w:p>
     <w:p>
       <w:pPr>
@@ -313,19 +407,33 @@
           <w:lang w:val="es-CO"/>
         </w:rPr>
         <w:lastRenderedPageBreak/>
+        <w:t>Conectarse a la máquina, una forma de hacerlo desde windows es con gitbash.</w:t>
+      </w:r>
+    </w:p>
+    <w:p>
+      <w:pPr>
+        <w:pStyle w:val="ListParagraph"/>
+        <w:rPr>
+          <w:lang w:val="es-CO"/>
+        </w:rPr>
+      </w:pPr>
+      <w:r>
+        <w:rPr>
+          <w:noProof/>
+        </w:rPr>
         <w:drawing>
-          <wp:anchor distT="0" distB="0" distL="114300" distR="114300" simplePos="0" relativeHeight="251661312" behindDoc="0" locked="0" layoutInCell="1" allowOverlap="1" wp14:anchorId="380962C1" wp14:editId="5B1E52FD">
+          <wp:anchor distT="0" distB="0" distL="114300" distR="114300" simplePos="0" relativeHeight="251672576" behindDoc="0" locked="0" layoutInCell="1" allowOverlap="1" wp14:anchorId="02E499CC" wp14:editId="16ECDE1C">
             <wp:simplePos x="0" y="0"/>
             <wp:positionH relativeFrom="margin">
-              <wp:align>right</wp:align>
+              <wp:align>left</wp:align>
             </wp:positionH>
             <wp:positionV relativeFrom="paragraph">
-              <wp:posOffset>390525</wp:posOffset>
+              <wp:posOffset>177800</wp:posOffset>
             </wp:positionV>
-            <wp:extent cx="5943600" cy="6425565"/>
-            <wp:effectExtent l="0" t="0" r="0" b="0"/>
+            <wp:extent cx="6422390" cy="6943725"/>
+            <wp:effectExtent l="0" t="0" r="0" b="9525"/>
             <wp:wrapSquare wrapText="bothSides"/>
-            <wp:docPr id="5" name="Picture 5"/>
+            <wp:docPr id="2" name="Picture 2"/>
             <wp:cNvGraphicFramePr>
               <a:graphicFrameLocks xmlns:a="http://schemas.openxmlformats.org/drawingml/2006/main" noChangeAspect="1"/>
             </wp:cNvGraphicFramePr>
@@ -333,7 +441,7 @@
               <a:graphicData uri="http://schemas.openxmlformats.org/drawingml/2006/picture">
                 <pic:pic xmlns:pic="http://schemas.openxmlformats.org/drawingml/2006/picture">
                   <pic:nvPicPr>
-                    <pic:cNvPr id="5" name="5.png"/>
+                    <pic:cNvPr id="2" name="5.png"/>
                     <pic:cNvPicPr/>
                   </pic:nvPicPr>
                   <pic:blipFill>
@@ -351,7 +459,7 @@
                   <pic:spPr>
                     <a:xfrm>
                       <a:off x="0" y="0"/>
-                      <a:ext cx="5943600" cy="6425565"/>
+                      <a:ext cx="6422390" cy="6943725"/>
                     </a:xfrm>
                     <a:prstGeom prst="rect">
                       <a:avLst/>
@@ -369,34 +477,30 @@
           </wp:anchor>
         </w:drawing>
       </w:r>
-      <w:r>
-        <w:rPr>
-          <w:noProof/>
-          <w:lang w:val="es-CO"/>
-        </w:rPr>
-        <w:t>Conectarse a la máquina, una forma de hacerlo desde windows es con gitbash.</w:t>
-      </w:r>
-    </w:p>
-    <w:p>
-      <w:pPr>
-        <w:rPr>
-          <w:lang w:val="es-CO"/>
-        </w:rPr>
-      </w:pPr>
-    </w:p>
-    <w:p>
-      <w:pPr>
-        <w:rPr>
-          <w:lang w:val="es-CO"/>
-        </w:rPr>
-      </w:pPr>
-    </w:p>
-    <w:p>
-      <w:pPr>
-        <w:rPr>
-          <w:lang w:val="es-CO"/>
-        </w:rPr>
-      </w:pPr>
+    </w:p>
+    <w:p>
+      <w:pPr>
+        <w:pStyle w:val="ListParagraph"/>
+        <w:rPr>
+          <w:lang w:val="es-CO"/>
+        </w:rPr>
+      </w:pPr>
+    </w:p>
+    <w:p>
+      <w:pPr>
+        <w:rPr>
+          <w:lang w:val="es-CO"/>
+        </w:rPr>
+      </w:pPr>
+    </w:p>
+    <w:p>
+      <w:pPr>
+        <w:rPr>
+          <w:lang w:val="es-CO"/>
+        </w:rPr>
+      </w:pPr>
+      <w:bookmarkStart w:id="0" w:name="_GoBack"/>
+      <w:bookmarkEnd w:id="0"/>
     </w:p>
     <w:p>
       <w:pPr>
@@ -412,7 +516,6 @@
       <w:r>
         <w:rPr>
           <w:noProof/>
-          <w:lang w:val="es-CO"/>
         </w:rPr>
         <w:lastRenderedPageBreak/>
         <w:drawing>
@@ -1369,7 +1472,6 @@
       <w:r>
         <w:rPr>
           <w:noProof/>
-          <w:lang w:val="es-CO"/>
         </w:rPr>
         <w:drawing>
           <wp:anchor distT="0" distB="0" distL="114300" distR="114300" simplePos="0" relativeHeight="251663360" behindDoc="0" locked="0" layoutInCell="1" allowOverlap="1" wp14:anchorId="79040234" wp14:editId="29D56BFE">
@@ -1490,7 +1592,6 @@
       <w:r>
         <w:rPr>
           <w:noProof/>
-          <w:lang w:val="es-CO"/>
         </w:rPr>
         <w:drawing>
           <wp:anchor distT="0" distB="0" distL="114300" distR="114300" simplePos="0" relativeHeight="251665408" behindDoc="0" locked="0" layoutInCell="1" allowOverlap="1" wp14:anchorId="1242986A" wp14:editId="1FDDC9CA">
@@ -1577,7 +1678,6 @@
       <w:r>
         <w:rPr>
           <w:noProof/>
-          <w:lang w:val="es-CO"/>
         </w:rPr>
         <w:lastRenderedPageBreak/>
         <w:drawing>
@@ -2103,19 +2203,7 @@
           <w:lang w:val="es-CO"/>
         </w:rPr>
         <w:lastRenderedPageBreak/>
-        <w:t>Por último, t</w:t>
-      </w:r>
-      <w:r>
-        <w:rPr>
-          <w:lang w:val="es-CO"/>
-        </w:rPr>
-        <w:t xml:space="preserve">abular y graficar los resultados de tiempo al momento de hacer las peticiones a </w:t>
-      </w:r>
-      <w:r>
-        <w:rPr>
-          <w:lang w:val="es-CO"/>
-        </w:rPr>
-        <w:t xml:space="preserve">al </w:t>
+        <w:t xml:space="preserve">Por último, tabular y graficar los resultados de tiempo al momento de hacer las peticiones a al </w:t>
       </w:r>
       <w:proofErr w:type="spellStart"/>
       <w:r>
@@ -2129,13 +2217,7 @@
         <w:rPr>
           <w:lang w:val="es-CO"/>
         </w:rPr>
-        <w:t>. Ya que noté que estas peticiones al servidor corriendo localmente es más eficiente</w:t>
-      </w:r>
-      <w:r>
-        <w:rPr>
-          <w:lang w:val="es-CO"/>
-        </w:rPr>
-        <w:t xml:space="preserve">, tanto del recurso </w:t>
+        <w:t xml:space="preserve">. Ya que noté que estas peticiones al servidor corriendo localmente es más eficiente, tanto del recurso </w:t>
       </w:r>
       <w:proofErr w:type="spellStart"/>
       <w:r>
